--- a/fitflex documentation.docx
+++ b/fitflex documentation.docx
@@ -607,8 +607,6 @@
           <w:t>https://github.com/abithav1/Fitflex_Abitha</w:t>
         </w:r>
       </w:hyperlink>
-      <w:bookmarkStart w:id="0" w:name="_GoBack"/>
-      <w:bookmarkEnd w:id="0"/>
     </w:p>
     <w:p>
       <w:pPr>
@@ -680,14 +678,12 @@
     <w:p>
       <w:pPr>
         <w:pStyle w:val="ListParagraph"/>
-        <w:spacing w:line="360" w:lineRule="auto"/>
-        <w:ind w:left="1440"/>
         <w:rPr>
           <w:rFonts w:ascii="Times New Roman" w:hAnsi="Times New Roman" w:cs="Times New Roman"/>
           <w:b/>
           <w:bCs/>
-          <w:sz w:val="32"/>
-          <w:szCs w:val="32"/>
+          <w:sz w:val="24"/>
+          <w:szCs w:val="24"/>
         </w:rPr>
       </w:pPr>
       <w:hyperlink r:id="rId8" w:history="1">
@@ -700,7 +696,7 @@
             <w:sz w:val="24"/>
             <w:szCs w:val="24"/>
           </w:rPr>
-          <w:t>https://github.com/abithav1/Fitflex_Abitha</w:t>
+          <w:t>https://drive.google.com/drive/folders/1WKJnkcnk3uYh1Eg44HMA1jhkPzNyH62L?usp=sharing</w:t>
         </w:r>
       </w:hyperlink>
     </w:p>
@@ -715,6 +711,8 @@
           <w:szCs w:val="32"/>
         </w:rPr>
       </w:pPr>
+      <w:bookmarkStart w:id="0" w:name="_GoBack"/>
+      <w:bookmarkEnd w:id="0"/>
     </w:p>
     <w:p>
       <w:pPr>
@@ -13501,7 +13499,7 @@
 </file>
 
 <file path=customXml/itemProps1.xml><?xml version="1.0" encoding="utf-8"?>
-<ds:datastoreItem xmlns:ds="http://schemas.openxmlformats.org/officeDocument/2006/customXml" ds:itemID="{EA8EEC72-9473-49E7-9E58-AD55815C84D4}">
+<ds:datastoreItem xmlns:ds="http://schemas.openxmlformats.org/officeDocument/2006/customXml" ds:itemID="{80C59DEA-769D-4F59-8E9E-F7D2E13D4922}">
   <ds:schemaRefs>
     <ds:schemaRef ds:uri="http://schemas.openxmlformats.org/officeDocument/2006/bibliography"/>
   </ds:schemaRefs>
